--- a/project1.docx
+++ b/project1.docx
@@ -14,6 +14,14 @@
         </w:rPr>
         <w:t>Hello</w:t>
       </w:r>
+      <w:r>
+        <w:rPr>
+          <w:lang w:val="en-GB"/>
+        </w:rPr>
+        <w:t>..</w:t>
+      </w:r>
+      <w:bookmarkStart w:id="0" w:name="_GoBack"/>
+      <w:bookmarkEnd w:id="0"/>
     </w:p>
     <w:p>
       <w:pPr>
@@ -21,8 +29,6 @@
           <w:lang w:val="en-GB"/>
         </w:rPr>
       </w:pPr>
-      <w:bookmarkStart w:id="0" w:name="_GoBack"/>
-      <w:bookmarkEnd w:id="0"/>
     </w:p>
     <w:sectPr>
       <w:pgSz w:w="11906" w:h="16838"/>
